--- a/Visual Parading.docx
+++ b/Visual Parading.docx
@@ -2148,6 +2148,9 @@
         <w:pStyle w:val="NormalWeb"/>
       </w:pPr>
       <w:r>
+        <w:rPr>
+          <w:noProof/>
+        </w:rPr>
         <w:lastRenderedPageBreak/>
         <w:drawing>
           <wp:inline distT="0" distB="0" distL="0" distR="0" wp14:anchorId="6262A0EC" wp14:editId="6AFA2451">
